--- a/Clase 2/apuntes clase 2.docx
+++ b/Clase 2/apuntes clase 2.docx
@@ -236,96 +236,106 @@
       </w:r>
     </w:p>
     <w:p>
+      <w:r>
+        <w:t>Extroversión</w:t>
+      </w:r>
+    </w:p>
+    <w:p>
+      <w:r>
+        <w:t>Apertura a la experiencia</w:t>
+      </w:r>
+    </w:p>
+    <w:p>
+      <w:r>
+        <w:t>Amabilidad</w:t>
+      </w:r>
+    </w:p>
+    <w:p>
+      <w:r>
+        <w:t>Responsabilidad</w:t>
+      </w:r>
+    </w:p>
+    <w:p/>
+    <w:p>
+      <w:r>
+        <w:rPr>
+          <w:b/>
+          <w:bCs/>
+        </w:rPr>
+        <w:t>Hipótesis</w:t>
+      </w:r>
+      <w:r>
+        <w:rPr>
+          <w:b/>
+          <w:bCs/>
+        </w:rPr>
+        <w:t xml:space="preserve"> </w:t>
+      </w:r>
+      <w:r>
+        <w:rPr>
+          <w:b/>
+          <w:bCs/>
+        </w:rPr>
+        <w:t>léxico</w:t>
+      </w:r>
+      <w:r>
+        <w:rPr>
+          <w:b/>
+          <w:bCs/>
+        </w:rPr>
+        <w:t xml:space="preserve"> fundamental</w:t>
+      </w:r>
+      <w:r>
+        <w:t>: “las diferencias humanas mas importantes en el intercambio humano estan codificadas en términos sueltos en cualquier idioma del mundo”</w:t>
+      </w:r>
+    </w:p>
+    <w:p>
+      <w:r>
+        <w:t>Es decir, todas las culturas reconocieron estos rasgos y crearon palabras para ellos</w:t>
+      </w:r>
+    </w:p>
+    <w:p/>
+    <w:p>
+      <w:pPr>
+        <w:rPr>
+          <w:b/>
+          <w:bCs/>
+        </w:rPr>
+      </w:pPr>
+      <w:r>
+        <w:rPr>
+          <w:b/>
+          <w:bCs/>
+        </w:rPr>
+        <w:t>2)</w:t>
+      </w:r>
+    </w:p>
+    <w:p>
+      <w:r>
+        <w:t>Traducir el cuestionario y aplicarlo en una cultura, lleva a los mismos 5 grandes.</w:t>
+      </w:r>
+    </w:p>
+    <w:p>
+      <w:r>
+        <w:t xml:space="preserve">Los que tienen </w:t>
+      </w:r>
       <w:proofErr w:type="spellStart"/>
       <w:r>
-        <w:t>Extroversion</w:t>
+        <w:t>aun</w:t>
       </w:r>
       <w:proofErr w:type="spellEnd"/>
-    </w:p>
-    <w:p>
-      <w:r>
-        <w:t>Apertura a la experiencia</w:t>
-      </w:r>
-    </w:p>
-    <w:p>
-      <w:r>
-        <w:t>Amabilidad</w:t>
-      </w:r>
-    </w:p>
-    <w:p>
-      <w:r>
-        <w:t>Responsabilidad</w:t>
-      </w:r>
-    </w:p>
-    <w:p/>
-    <w:p>
-      <w:r>
-        <w:rPr>
-          <w:b/>
-          <w:bCs/>
-        </w:rPr>
-        <w:t>Hipótesis</w:t>
-      </w:r>
-      <w:r>
-        <w:rPr>
-          <w:b/>
-          <w:bCs/>
-        </w:rPr>
+      <w:r>
         <w:t xml:space="preserve"> </w:t>
       </w:r>
       <w:r>
-        <w:rPr>
-          <w:b/>
-          <w:bCs/>
-        </w:rPr>
-        <w:t>léxico</w:t>
-      </w:r>
-      <w:r>
-        <w:rPr>
-          <w:b/>
-          <w:bCs/>
-        </w:rPr>
-        <w:t xml:space="preserve"> fundamental</w:t>
-      </w:r>
-      <w:r>
-        <w:t>: “las diferencias humanas mas importantes en el intercambio humano estan codificadas en términos sueltos en cualquier idioma del mundo”</w:t>
-      </w:r>
-    </w:p>
-    <w:p>
-      <w:r>
-        <w:t>Es decir, todas las culturas reconocieron estos rasgos y crearon palabras para ellos</w:t>
-      </w:r>
-    </w:p>
-    <w:p/>
-    <w:p>
-      <w:pPr>
-        <w:rPr>
-          <w:b/>
-          <w:bCs/>
-        </w:rPr>
-      </w:pPr>
-      <w:r>
-        <w:rPr>
-          <w:b/>
-          <w:bCs/>
-        </w:rPr>
-        <w:t>2)</w:t>
-      </w:r>
-    </w:p>
-    <w:p>
-      <w:r>
-        <w:t>Traducir el cuestionario y aplicarlo en una cultura, lleva a los mismos 5 grandes.</w:t>
-      </w:r>
-    </w:p>
-    <w:p>
-      <w:r>
-        <w:t xml:space="preserve">Los que tienen aun mas evidencia son </w:t>
-      </w:r>
-      <w:proofErr w:type="spellStart"/>
-      <w:r>
-        <w:t>Extroversion</w:t>
-      </w:r>
-      <w:proofErr w:type="spellEnd"/>
+        <w:t>más</w:t>
+      </w:r>
+      <w:r>
+        <w:t xml:space="preserve"> evidencia son </w:t>
+      </w:r>
+      <w:r>
+        <w:t>Extroversión</w:t>
+      </w:r>
       <w:r>
         <w:t>, Amabilidad y Responsabilidad</w:t>
       </w:r>
@@ -426,11 +436,9 @@
       <w:r>
         <w:t xml:space="preserve">Los rasgos no son solo simples descripciones, sino entidades psicológicas universales con efectos causales sobre la cognición, emociones y conductas, </w:t>
       </w:r>
-      <w:proofErr w:type="spellStart"/>
-      <w:r>
-        <w:t>asi</w:t>
-      </w:r>
-      <w:proofErr w:type="spellEnd"/>
+      <w:r>
+        <w:t>así</w:t>
+      </w:r>
       <w:r>
         <w:t xml:space="preserve"> como en el desarrollo y futuro de la persona</w:t>
       </w:r>
@@ -704,11 +712,9 @@
       <w:r>
         <w:t xml:space="preserve">Justamente, a pesar de tener buena estabilidad trans temporal, hay muchísima variabilidad trans situacional (debilidad predictiva del NEOPIR). Esto significa que el promedio en el rasgo es estable, pero el </w:t>
       </w:r>
-      <w:proofErr w:type="spellStart"/>
-      <w:r>
-        <w:t>desvio</w:t>
-      </w:r>
-      <w:proofErr w:type="spellEnd"/>
+      <w:r>
+        <w:t>desvío</w:t>
+      </w:r>
       <w:r>
         <w:t xml:space="preserve"> estándar (situacion a situacion) es enorme.</w:t>
       </w:r>
